--- a/db/musicandhistory/1786 copy.docx
+++ b/db/musicandhistory/1786 copy.docx
@@ -521,7 +521,19 @@
         <w:rPr>
           <w:color w:val="000000"/>
         </w:rPr>
-        <w:t xml:space="preserve">  At the height of a measles epidemic in northern Italy, Nicolò Paganini’s (3) sister dies.  Nicolò himself is stricken with the disease, followed by catalepsy.</w:t>
+        <w:t xml:space="preserve">  At the height of a measles epidemic in northern Italy, Nicolò Paganini’s (3) sister dies</w:t>
+      </w:r>
+      <w:r>
+        <w:rPr>
+          <w:color w:val="000000"/>
+        </w:rPr>
+        <w:t xml:space="preserve"> in Genoa</w:t>
+      </w:r>
+      <w:r>
+        <w:rPr>
+          <w:color w:val="000000"/>
+        </w:rPr>
+        <w:t>.  Nicolò himself is stricken with the disease, followed by catalepsy.</w:t>
       </w:r>
     </w:p>
     <w:p>
@@ -621,6 +633,26 @@
           <w:b/>
           <w:color w:val="000000"/>
         </w:rPr>
+        <w:t>25 February 1786</w:t>
+      </w:r>
+      <w:r>
+        <w:rPr>
+          <w:color w:val="000000"/>
+        </w:rPr>
+        <w:t xml:space="preserve">  Empress Yekaterina II of Russia abolishes the six-man directorate of Imperial Theatres and puts one man in charge, the head of her cabinet, Stepan Strekalov.</w:t>
+      </w:r>
+    </w:p>
+    <w:p>
+      <w:pPr>
+        <w:rPr>
+          <w:color w:val="000000"/>
+        </w:rPr>
+      </w:pPr>
+      <w:r>
+        <w:rPr>
+          <w:b/>
+          <w:color w:val="000000"/>
+        </w:rPr>
         <w:t>2 March 1786</w:t>
       </w:r>
       <w:r>
@@ -1169,7 +1201,31 @@
         <w:rPr>
           <w:color w:val="000000"/>
         </w:rPr>
-        <w:t xml:space="preserve"> is being performed on the 28th for the first time.  It will be surprising if it is a success, for I know that very powerful cabals have ranged themselves against your brother.  Salieri (35) and all his supporters will again try to move heaven and earth to down his opera.  Herr &amp; Mme Duschek told me recently that it is on account of the very great reputation which your brother’s exceptional talent and abiity have won for him that so many people are plotting against him.”  (Anderson, 897)</w:t>
+        <w:t xml:space="preserve"> is being performed on the 28th </w:t>
+      </w:r>
+      <w:r>
+        <w:rPr>
+          <w:color w:val="000000"/>
+        </w:rPr>
+        <w:t xml:space="preserve">(sic) </w:t>
+      </w:r>
+      <w:r>
+        <w:rPr>
+          <w:color w:val="000000"/>
+        </w:rPr>
+        <w:t>for the first time.  It will be surprising if it is a success, for I know that very powerful cabals have ranged themselves against your brother.  Salieri (35) and all his supporters will again try to move heaven and earth to down his opera.  Herr &amp; Mme Duschek told me recently that it is on account of the very great reputation which your brother’s exceptional talent and abi</w:t>
+      </w:r>
+      <w:r>
+        <w:rPr>
+          <w:color w:val="000000"/>
+        </w:rPr>
+        <w:t>l</w:t>
+      </w:r>
+      <w:r>
+        <w:rPr>
+          <w:color w:val="000000"/>
+        </w:rPr>
+        <w:t>ity have won for him that so many people are plotting against him.”  (Anderson, 897)</w:t>
       </w:r>
     </w:p>
     <w:p>
@@ -1208,6 +1264,19 @@
     <w:p>
       <w:pPr>
         <w:rPr>
+          <w:rFonts w:eastAsia="Cambria"/>
+        </w:rPr>
+      </w:pPr>
+      <w:r>
+        <w:rPr>
+          <w:rFonts w:eastAsia="Cambria"/>
+        </w:rPr>
+        <w:t>Johann Friedrich Peter (39) marries Catharina Leinbach in Salem, North Carolina.</w:t>
+      </w:r>
+    </w:p>
+    <w:p>
+      <w:pPr>
+        <w:rPr>
           <w:color w:val="000000"/>
         </w:rPr>
       </w:pPr>
@@ -3157,7 +3226,7 @@
         <w:t>©</w:t>
       </w:r>
       <w:r>
-        <w:t>2004-2015</w:t>
+        <w:t>2004-2016</w:t>
       </w:r>
       <w:r>
         <w:t xml:space="preserve"> </w:t>
@@ -3171,10 +3240,13 @@
         <w:t xml:space="preserve">4 </w:t>
       </w:r>
       <w:r>
-        <w:t>December</w:t>
-      </w:r>
-      <w:r>
-        <w:t xml:space="preserve"> 2015</w:t>
+        <w:t>Ju</w:t>
+      </w:r>
+      <w:r>
+        <w:t>ly</w:t>
+      </w:r>
+      <w:r>
+        <w:t xml:space="preserve"> 2016</w:t>
       </w:r>
     </w:p>
     <w:p/>
